--- a/Back_End/JavaScript/Notes/Word/Day-1 Variables,datatypes 24.11.2025.docx
+++ b/Back_End/JavaScript/Notes/Word/Day-1 Variables,datatypes 24.11.2025.docx
@@ -17,26 +17,28 @@
           <w:sz w:val="32"/>
           <w:szCs w:val="32"/>
         </w:rPr>
-        <w:t xml:space="preserve">DAY – 1 </w:t>
-      </w:r>
+        <w:t xml:space="preserve">Day-1 </w:t>
+      </w:r>
+      <w:proofErr w:type="spellStart"/>
       <w:r>
         <w:rPr>
           <w:b/>
           <w:sz w:val="32"/>
           <w:szCs w:val="32"/>
         </w:rPr>
-        <w:t>INTRO</w:t>
-      </w:r>
-    </w:p>
-    <w:p>
-      <w:pPr>
-        <w:jc w:val="center"/>
+        <w:t>Variables,datatypes</w:t>
+      </w:r>
+      <w:proofErr w:type="spellEnd"/>
+      <w:r>
         <w:rPr>
           <w:b/>
           <w:sz w:val="32"/>
           <w:szCs w:val="32"/>
         </w:rPr>
-      </w:pPr>
+        <w:t xml:space="preserve"> 24.11.2025</w:t>
+      </w:r>
+      <w:bookmarkStart w:id="0" w:name="_GoBack"/>
+      <w:bookmarkEnd w:id="0"/>
     </w:p>
     <w:p>
       <w:r>
@@ -492,7 +494,6 @@
       </w:pPr>
       <w:proofErr w:type="gramStart"/>
       <w:r>
-        <w:lastRenderedPageBreak/>
         <w:t>Ex :</w:t>
       </w:r>
       <w:proofErr w:type="gramEnd"/>
@@ -519,6 +520,7 @@
           <w:sz w:val="28"/>
           <w:szCs w:val="28"/>
         </w:rPr>
+        <w:lastRenderedPageBreak/>
         <w:t>Variable:-</w:t>
       </w:r>
     </w:p>
@@ -2291,7 +2293,6 @@
                 <w:sz w:val="20"/>
                 <w:szCs w:val="20"/>
               </w:rPr>
-              <w:lastRenderedPageBreak/>
               <w:t>++</w:t>
             </w:r>
           </w:p>
@@ -2372,6 +2373,7 @@
                 <w:sz w:val="20"/>
                 <w:szCs w:val="20"/>
               </w:rPr>
+              <w:lastRenderedPageBreak/>
               <w:t>--</w:t>
             </w:r>
           </w:p>
@@ -4368,20 +4370,20 @@
         <w:rPr>
           <w:b/>
         </w:rPr>
+        <w:t>2. Array</w:t>
+      </w:r>
+    </w:p>
+    <w:p>
+      <w:pPr>
+        <w:rPr>
+          <w:b/>
+        </w:rPr>
+      </w:pPr>
+      <w:r>
+        <w:rPr>
+          <w:b/>
+        </w:rPr>
         <w:lastRenderedPageBreak/>
-        <w:t>2. Array</w:t>
-      </w:r>
-    </w:p>
-    <w:p>
-      <w:pPr>
-        <w:rPr>
-          <w:b/>
-        </w:rPr>
-      </w:pPr>
-      <w:r>
-        <w:rPr>
-          <w:b/>
-        </w:rPr>
         <w:t>3. Array of Object</w:t>
       </w:r>
     </w:p>
@@ -4608,8 +4610,6 @@
       <w:r>
         <w:t>You convert type manually using functions.</w:t>
       </w:r>
-      <w:bookmarkStart w:id="0" w:name="_GoBack"/>
-      <w:bookmarkEnd w:id="0"/>
     </w:p>
     <w:p>
       <w:r>
@@ -4841,17 +4841,17 @@
     <w:p>
       <w:proofErr w:type="gramStart"/>
       <w:r>
+        <w:t>let</w:t>
+      </w:r>
+      <w:proofErr w:type="gramEnd"/>
+      <w:r>
+        <w:t xml:space="preserve"> a = 10;</w:t>
+      </w:r>
+    </w:p>
+    <w:p>
+      <w:proofErr w:type="gramStart"/>
+      <w:r>
         <w:lastRenderedPageBreak/>
-        <w:t>let</w:t>
-      </w:r>
-      <w:proofErr w:type="gramEnd"/>
-      <w:r>
-        <w:t xml:space="preserve"> a = 10;</w:t>
-      </w:r>
-    </w:p>
-    <w:p>
-      <w:proofErr w:type="gramStart"/>
-      <w:r>
         <w:t>function</w:t>
       </w:r>
       <w:proofErr w:type="gramEnd"/>
@@ -5185,6 +5185,7 @@
         <w:rPr>
           <w:b/>
         </w:rPr>
+        <w:lastRenderedPageBreak/>
         <w:t>Array ,Object</w:t>
       </w:r>
       <w:proofErr w:type="gramEnd"/>
@@ -5439,6 +5440,12 @@
     <w:sectPr>
       <w:pgSz w:w="12240" w:h="15840"/>
       <w:pgMar w:top="720" w:right="720" w:bottom="720" w:left="720" w:header="720" w:footer="720" w:gutter="0"/>
+      <w:pgBorders w:offsetFrom="page">
+        <w:top w:val="single" w:sz="4" w:space="24" w:color="auto"/>
+        <w:left w:val="single" w:sz="4" w:space="24" w:color="auto"/>
+        <w:bottom w:val="single" w:sz="4" w:space="24" w:color="auto"/>
+        <w:right w:val="single" w:sz="4" w:space="24" w:color="auto"/>
+      </w:pgBorders>
       <w:cols w:space="720"/>
       <w:docGrid w:linePitch="360"/>
     </w:sectPr>
@@ -7001,7 +7008,7 @@
 </file>
 
 <file path=customXml/itemProps1.xml><?xml version="1.0" encoding="utf-8"?>
-<ds:datastoreItem xmlns:ds="http://schemas.openxmlformats.org/officeDocument/2006/customXml" ds:itemID="{AFF30322-56A3-4DBF-A88C-FB468F66D1C3}">
+<ds:datastoreItem xmlns:ds="http://schemas.openxmlformats.org/officeDocument/2006/customXml" ds:itemID="{119E03EE-2204-44E3-A944-990468CB94C1}">
   <ds:schemaRefs>
     <ds:schemaRef ds:uri="http://schemas.openxmlformats.org/officeDocument/2006/bibliography"/>
   </ds:schemaRefs>
